--- a/doc/manuscript/MEE_manuscript_JLB_2020_09.docx
+++ b/doc/manuscript/MEE_manuscript_JLB_2020_09.docx
@@ -99,7 +99,11 @@
       </w:r>
       <w:commentRangeStart w:id="0"/>
       <w:r>
-        <w:t>Jennifer Baltz</w:t>
+        <w:t xml:space="preserve">Jennifer </w:t>
+      </w:r>
+      <w:proofErr w:type="spellStart"/>
+      <w:r>
+        <w:t>Baltz</w:t>
       </w:r>
       <w:ins w:id="1" w:author="Jennifer Baltzer" w:date="2020-09-11T16:01:00Z">
         <w:r>
@@ -108,6 +112,12 @@
       </w:ins>
       <w:del w:id="2" w:author="Jennifer Baltzer" w:date="2020-09-11T16:01:00Z">
         <w:r>
+          <w:rPr>
+            <w:highlight w:val="yellow"/>
+            <w:rPrChange w:id="3" w:author="Teixeira, Kristina A." w:date="2020-09-13T19:03:00Z">
+              <w:rPr/>
+            </w:rPrChange>
+          </w:rPr>
           <w:delText>a</w:delText>
         </w:r>
       </w:del>
@@ -115,6 +125,7 @@
         <w:t>r</w:t>
       </w:r>
       <w:commentRangeEnd w:id="0"/>
+      <w:proofErr w:type="spellEnd"/>
       <w:r>
         <w:rPr>
           <w:rStyle w:val="CommentReference"/>
@@ -122,7 +133,23 @@
         <w:commentReference w:id="0"/>
       </w:r>
       <w:r>
-        <w:t>, Patrick Baker, Sarayudh Bunyavejchewin, Paulo Cherubini, Justin Cooper, Stuart Davies</w:t>
+        <w:t xml:space="preserve">, Patrick Baker, </w:t>
+      </w:r>
+      <w:proofErr w:type="spellStart"/>
+      <w:r>
+        <w:t>Sarayudh</w:t>
+      </w:r>
+      <w:proofErr w:type="spellEnd"/>
+      <w:r>
+        <w:t xml:space="preserve"> </w:t>
+      </w:r>
+      <w:proofErr w:type="spellStart"/>
+      <w:r>
+        <w:t>Bunyavejchewin</w:t>
+      </w:r>
+      <w:proofErr w:type="spellEnd"/>
+      <w:r>
+        <w:t>, Paulo Cherubini, Justin Cooper, Stuart Davies</w:t>
       </w:r>
       <w:r>
         <w:rPr>
@@ -297,12 +324,12 @@
       <w:pPr>
         <w:pStyle w:val="Heading3"/>
       </w:pPr>
-      <w:bookmarkStart w:id="3" w:name="abstract"/>
+      <w:bookmarkStart w:id="4" w:name="abstract"/>
       <w:r>
         <w:lastRenderedPageBreak/>
         <w:t>Abstract</w:t>
       </w:r>
-      <w:bookmarkEnd w:id="3"/>
+      <w:bookmarkEnd w:id="4"/>
     </w:p>
     <w:p>
       <w:pPr>
@@ -506,14 +533,14 @@
       <w:pPr>
         <w:pStyle w:val="Heading3"/>
       </w:pPr>
-      <w:bookmarkStart w:id="4" w:name="introduction"/>
-      <w:commentRangeStart w:id="5"/>
+      <w:bookmarkStart w:id="5" w:name="introduction"/>
+      <w:commentRangeStart w:id="6"/>
       <w:r>
         <w:lastRenderedPageBreak/>
         <w:t>Introduction</w:t>
       </w:r>
-      <w:bookmarkEnd w:id="4"/>
-      <w:commentRangeEnd w:id="5"/>
+      <w:bookmarkEnd w:id="5"/>
+      <w:commentRangeEnd w:id="6"/>
       <w:r>
         <w:rPr>
           <w:rStyle w:val="CommentReference"/>
@@ -522,7 +549,7 @@
           <w:bCs w:val="0"/>
           <w:color w:val="auto"/>
         </w:rPr>
-        <w:commentReference w:id="5"/>
+        <w:commentReference w:id="6"/>
       </w:r>
     </w:p>
     <w:p>
@@ -548,7 +575,7 @@
         <m:sSub>
           <m:sSubPr>
             <m:ctrlPr>
-              <w:ins w:id="6" w:author="Teixeira, Kristina A." w:date="2020-09-13T18:50:00Z">
+              <w:ins w:id="7" w:author="Teixeira, Kristina A." w:date="2020-09-13T18:50:00Z">
                 <w:rPr>
                   <w:rFonts w:ascii="Cambria Math" w:hAnsi="Cambria Math"/>
                 </w:rPr>
@@ -612,7 +639,7 @@
         <m:sSub>
           <m:sSubPr>
             <m:ctrlPr>
-              <w:ins w:id="7" w:author="Teixeira, Kristina A." w:date="2020-09-13T18:50:00Z">
+              <w:ins w:id="8" w:author="Teixeira, Kristina A." w:date="2020-09-13T18:50:00Z">
                 <w:rPr>
                   <w:rFonts w:ascii="Cambria Math" w:hAnsi="Cambria Math"/>
                 </w:rPr>
@@ -679,7 +706,7 @@
       <w:r>
         <w:t xml:space="preserve"> For dendrological studies aimed at deciphering climate signals</w:t>
       </w:r>
-      <w:commentRangeStart w:id="8"/>
+      <w:commentRangeStart w:id="9"/>
       <w:r>
         <w:t xml:space="preserve">, </w:t>
       </w:r>
@@ -694,12 +721,12 @@
       <w:r>
         <w:t xml:space="preserve"> is not typically a variable of interest, and its influence is removed through detrending</w:t>
       </w:r>
-      <w:commentRangeEnd w:id="8"/>
+      <w:commentRangeEnd w:id="9"/>
       <w:r>
         <w:rPr>
           <w:rStyle w:val="CommentReference"/>
         </w:rPr>
-        <w:commentReference w:id="8"/>
+        <w:commentReference w:id="9"/>
       </w:r>
       <w:r>
         <w:t xml:space="preserve"> (DENDRO_REFS). While convenient for identifying climate signals (DENDRO_REFS), this approach is not optimal for subsequent inference of the climate sensitivity of forest productivity. Although climate correlations can be transformed to climate sensitivity (</w:t>
@@ -723,7 +750,7 @@
         <m:sSub>
           <m:sSubPr>
             <m:ctrlPr>
-              <w:ins w:id="9" w:author="Teixeira, Kristina A." w:date="2020-09-13T18:50:00Z">
+              <w:ins w:id="10" w:author="Teixeira, Kristina A." w:date="2020-09-13T18:50:00Z">
                 <w:rPr>
                   <w:rFonts w:ascii="Cambria Math" w:hAnsi="Cambria Math"/>
                 </w:rPr>
@@ -804,16 +831,16 @@
       <w:r>
         <w:t xml:space="preserve"> signals via detrending makes it impossible to account for such size differences in climate sensitivity. </w:t>
       </w:r>
-      <w:commentRangeStart w:id="10"/>
+      <w:commentRangeStart w:id="11"/>
       <w:r>
         <w:t xml:space="preserve">To use tree-rings to predict tree growth </w:t>
       </w:r>
-      <w:commentRangeEnd w:id="10"/>
+      <w:commentRangeEnd w:id="11"/>
       <w:r>
         <w:rPr>
           <w:rStyle w:val="CommentReference"/>
         </w:rPr>
-        <w:commentReference w:id="10"/>
+        <w:commentReference w:id="11"/>
       </w:r>
       <w:r>
         <w:t xml:space="preserve">and </w:t>
@@ -828,7 +855,7 @@
         <m:sSub>
           <m:sSubPr>
             <m:ctrlPr>
-              <w:ins w:id="11" w:author="Teixeira, Kristina A." w:date="2020-09-13T18:50:00Z">
+              <w:ins w:id="12" w:author="Teixeira, Kristina A." w:date="2020-09-13T18:50:00Z">
                 <w:rPr>
                   <w:rFonts w:ascii="Cambria Math" w:hAnsi="Cambria Math"/>
                 </w:rPr>
@@ -941,21 +968,21 @@
       <w:pPr>
         <w:pStyle w:val="Heading3"/>
       </w:pPr>
-      <w:bookmarkStart w:id="12" w:name="materials-and-methods"/>
+      <w:bookmarkStart w:id="13" w:name="materials-and-methods"/>
       <w:r>
         <w:t>Materials and Methods</w:t>
       </w:r>
-      <w:bookmarkEnd w:id="12"/>
+      <w:bookmarkEnd w:id="13"/>
     </w:p>
     <w:p>
       <w:pPr>
         <w:pStyle w:val="Heading4"/>
       </w:pPr>
-      <w:bookmarkStart w:id="13" w:name="data-sources-and-preparation"/>
+      <w:bookmarkStart w:id="14" w:name="data-sources-and-preparation"/>
       <w:r>
         <w:t>Data sources and preparation</w:t>
       </w:r>
-      <w:bookmarkEnd w:id="13"/>
+      <w:bookmarkEnd w:id="14"/>
     </w:p>
     <w:p>
       <w:pPr>
@@ -964,41 +991,9 @@
       <w:r>
         <w:t xml:space="preserve">We analyzed previously collected tree-ring data from ten sites ranging from </w:t>
       </w:r>
-      <w:commentRangeStart w:id="14"/>
+      <w:commentRangeStart w:id="15"/>
       <w:r>
         <w:t>9.15</w:t>
-      </w:r>
-      <m:oMath>
-        <m:sSup>
-          <m:sSupPr>
-            <m:ctrlPr>
-              <w:ins w:id="15" w:author="Teixeira, Kristina A." w:date="2020-09-13T18:50:00Z">
-                <w:rPr>
-                  <w:rFonts w:ascii="Cambria Math" w:hAnsi="Cambria Math"/>
-                </w:rPr>
-              </w:ins>
-            </m:ctrlPr>
-          </m:sSupPr>
-          <m:e>
-            <m:r>
-              <w:rPr>
-                <w:rFonts w:ascii="Cambria Math" w:hAnsi="Cambria Math"/>
-              </w:rPr>
-              <m:t>​</m:t>
-            </m:r>
-          </m:e>
-          <m:sup>
-            <m:r>
-              <w:rPr>
-                <w:rFonts w:ascii="Cambria Math" w:hAnsi="Cambria Math"/>
-              </w:rPr>
-              <m:t>∘</m:t>
-            </m:r>
-          </m:sup>
-        </m:sSup>
-      </m:oMath>
-      <w:r>
-        <w:t xml:space="preserve"> to 61.30</w:t>
       </w:r>
       <m:oMath>
         <m:sSup>
@@ -1030,14 +1025,46 @@
         </m:sSup>
       </m:oMath>
       <w:r>
+        <w:t xml:space="preserve"> to 61.30</w:t>
+      </w:r>
+      <m:oMath>
+        <m:sSup>
+          <m:sSupPr>
+            <m:ctrlPr>
+              <w:ins w:id="17" w:author="Teixeira, Kristina A." w:date="2020-09-13T18:50:00Z">
+                <w:rPr>
+                  <w:rFonts w:ascii="Cambria Math" w:hAnsi="Cambria Math"/>
+                </w:rPr>
+              </w:ins>
+            </m:ctrlPr>
+          </m:sSupPr>
+          <m:e>
+            <m:r>
+              <w:rPr>
+                <w:rFonts w:ascii="Cambria Math" w:hAnsi="Cambria Math"/>
+              </w:rPr>
+              <m:t>​</m:t>
+            </m:r>
+          </m:e>
+          <m:sup>
+            <m:r>
+              <w:rPr>
+                <w:rFonts w:ascii="Cambria Math" w:hAnsi="Cambria Math"/>
+              </w:rPr>
+              <m:t>∘</m:t>
+            </m:r>
+          </m:sup>
+        </m:sSup>
+      </m:oMath>
+      <w:r>
         <w:t xml:space="preserve"> </w:t>
       </w:r>
-      <w:commentRangeEnd w:id="14"/>
+      <w:commentRangeEnd w:id="15"/>
       <w:r>
         <w:rPr>
           <w:rStyle w:val="CommentReference"/>
         </w:rPr>
-        <w:commentReference w:id="14"/>
+        <w:commentReference w:id="15"/>
       </w:r>
       <w:r>
         <w:t xml:space="preserve">N latitude and representing a wide range of forest and tree types: tropical broadleaf </w:t>
@@ -1046,16 +1073,16 @@
         <w:lastRenderedPageBreak/>
         <w:t xml:space="preserve">deciduous and evergreen, temperate broadleaf deciduous and needleleaf evergreen, and boreal needleleaf evergreen (Tables 1, S1-S2). Nine of these sites (exception: LT) are large forest dynamics plots of the Forest Global Earth Observatory (ForestGEO; Anderson-Teixeira, Davies, et al., 2015). Trees of species represented within the ForestGEO plots were cored within the plot (n=#) and/or in the vicinity (n=#; max distance: </w:t>
       </w:r>
-      <w:commentRangeStart w:id="17"/>
+      <w:commentRangeStart w:id="18"/>
       <w:r>
         <w:t># km</w:t>
       </w:r>
-      <w:commentRangeEnd w:id="17"/>
+      <w:commentRangeEnd w:id="18"/>
       <w:r>
         <w:rPr>
           <w:rStyle w:val="CommentReference"/>
         </w:rPr>
-        <w:commentReference w:id="17"/>
+        <w:commentReference w:id="18"/>
       </w:r>
       <w:r>
         <w:t>), following a variety of sampling protocols designed to meet the varied objectives of the original studies (Tables S1, S3). In using this diversity of data sources, we ensured that our approach was able to handle challenges presented by varying methodologies and forest types.</w:t>
@@ -1388,7 +1415,7 @@
         <m:sSub>
           <m:sSubPr>
             <m:ctrlPr>
-              <w:ins w:id="18" w:author="Teixeira, Kristina A." w:date="2020-09-13T18:50:00Z">
+              <w:ins w:id="19" w:author="Teixeira, Kristina A." w:date="2020-09-13T18:50:00Z">
                 <w:rPr>
                   <w:rFonts w:ascii="Cambria Math" w:hAnsi="Cambria Math"/>
                 </w:rPr>
@@ -1421,7 +1448,7 @@
         <m:sSub>
           <m:sSubPr>
             <m:ctrlPr>
-              <w:ins w:id="19" w:author="Teixeira, Kristina A." w:date="2020-09-13T18:50:00Z">
+              <w:ins w:id="20" w:author="Teixeira, Kristina A." w:date="2020-09-13T18:50:00Z">
                 <w:rPr>
                   <w:rFonts w:ascii="Cambria Math" w:hAnsi="Cambria Math"/>
                 </w:rPr>
@@ -1470,7 +1497,7 @@
         <m:sSub>
           <m:sSubPr>
             <m:ctrlPr>
-              <w:ins w:id="20" w:author="Teixeira, Kristina A." w:date="2020-09-13T18:50:00Z">
+              <w:ins w:id="21" w:author="Teixeira, Kristina A." w:date="2020-09-13T18:50:00Z">
                 <w:rPr>
                   <w:rFonts w:ascii="Cambria Math" w:hAnsi="Cambria Math"/>
                 </w:rPr>
@@ -1503,7 +1530,7 @@
         <m:sSub>
           <m:sSubPr>
             <m:ctrlPr>
-              <w:ins w:id="21" w:author="Teixeira, Kristina A." w:date="2020-09-13T18:50:00Z">
+              <w:ins w:id="22" w:author="Teixeira, Kristina A." w:date="2020-09-13T18:50:00Z">
                 <w:rPr>
                   <w:rFonts w:ascii="Cambria Math" w:hAnsi="Cambria Math"/>
                 </w:rPr>
@@ -1567,7 +1594,7 @@
         <m:sSub>
           <m:sSubPr>
             <m:ctrlPr>
-              <w:ins w:id="22" w:author="Teixeira, Kristina A." w:date="2020-09-13T18:50:00Z">
+              <w:ins w:id="23" w:author="Teixeira, Kristina A." w:date="2020-09-13T18:50:00Z">
                 <w:rPr>
                   <w:rFonts w:ascii="Cambria Math" w:hAnsi="Cambria Math"/>
                 </w:rPr>
@@ -1602,7 +1629,7 @@
         <m:sSub>
           <m:sSubPr>
             <m:ctrlPr>
-              <w:ins w:id="23" w:author="Teixeira, Kristina A." w:date="2020-09-13T18:50:00Z">
+              <w:ins w:id="24" w:author="Teixeira, Kristina A." w:date="2020-09-13T18:50:00Z">
                 <w:rPr>
                   <w:rFonts w:ascii="Cambria Math" w:hAnsi="Cambria Math"/>
                 </w:rPr>
@@ -1637,7 +1664,7 @@
         <m:sSub>
           <m:sSubPr>
             <m:ctrlPr>
-              <w:ins w:id="24" w:author="Teixeira, Kristina A." w:date="2020-09-13T18:50:00Z">
+              <w:ins w:id="25" w:author="Teixeira, Kristina A." w:date="2020-09-13T18:50:00Z">
                 <w:rPr>
                   <w:rFonts w:ascii="Cambria Math" w:hAnsi="Cambria Math"/>
                 </w:rPr>
@@ -1740,11 +1767,11 @@
       <w:pPr>
         <w:pStyle w:val="Heading4"/>
       </w:pPr>
-      <w:bookmarkStart w:id="25" w:name="analysis-methods"/>
+      <w:bookmarkStart w:id="26" w:name="analysis-methods"/>
       <w:r>
         <w:t>Analysis methods</w:t>
       </w:r>
-      <w:bookmarkEnd w:id="25"/>
+      <w:bookmarkEnd w:id="26"/>
     </w:p>
     <w:p>
       <w:pPr>
@@ -1811,7 +1838,7 @@
       <w:pPr>
         <w:pStyle w:val="CaptionedFigure"/>
       </w:pPr>
-      <w:commentRangeStart w:id="26"/>
+      <w:commentRangeStart w:id="27"/>
       <w:r>
         <w:rPr>
           <w:noProof/>
@@ -1859,12 +1886,12 @@
           </wp:inline>
         </w:drawing>
       </w:r>
-      <w:commentRangeEnd w:id="26"/>
+      <w:commentRangeEnd w:id="27"/>
       <w:r>
         <w:rPr>
           <w:rStyle w:val="CommentReference"/>
         </w:rPr>
-        <w:commentReference w:id="26"/>
+        <w:commentReference w:id="27"/>
       </w:r>
     </w:p>
     <w:p>
@@ -2101,7 +2128,7 @@
       <w:r>
         <w:t xml:space="preserve"> Problematically, correlating tree growth residuals from which climate-driven trends had been removed against the climate signal with a strong directional trend would not necessarily identify the most relevant climate drivers. For these sites, we experimented with three approaches to identifying the most important climate drivers (1) the method described above, (2) detrending the climate variables prior to the climwin step, and (3) </w:t>
       </w:r>
-      <w:commentRangeStart w:id="27"/>
+      <w:commentRangeStart w:id="28"/>
       <w:r>
         <w:t xml:space="preserve">excluding </w:t>
       </w:r>
@@ -2114,12 +2141,12 @@
       <w:r>
         <w:t xml:space="preserve"> from the climwin step of the analysis </w:t>
       </w:r>
-      <w:commentRangeEnd w:id="27"/>
+      <w:commentRangeEnd w:id="28"/>
       <w:r>
         <w:rPr>
           <w:rStyle w:val="CommentReference"/>
         </w:rPr>
-        <w:commentReference w:id="27"/>
+        <w:commentReference w:id="28"/>
       </w:r>
       <w:r>
         <w:t xml:space="preserve">(Appendix S3). After determining that… , here we present results </w:t>
@@ -2414,12 +2441,12 @@
       <w:pPr>
         <w:pStyle w:val="Heading3"/>
       </w:pPr>
-      <w:bookmarkStart w:id="28" w:name="results"/>
+      <w:bookmarkStart w:id="29" w:name="results"/>
       <w:r>
         <w:lastRenderedPageBreak/>
         <w:t>Results</w:t>
       </w:r>
-      <w:bookmarkEnd w:id="28"/>
+      <w:bookmarkEnd w:id="29"/>
     </w:p>
     <w:p>
       <w:pPr>
@@ -2480,7 +2507,7 @@
         <m:sSub>
           <m:sSubPr>
             <m:ctrlPr>
-              <w:ins w:id="29" w:author="Teixeira, Kristina A." w:date="2020-09-13T18:50:00Z">
+              <w:ins w:id="30" w:author="Teixeira, Kristina A." w:date="2020-09-13T18:50:00Z">
                 <w:rPr>
                   <w:rFonts w:ascii="Cambria Math" w:hAnsi="Cambria Math"/>
                 </w:rPr>
@@ -2532,7 +2559,7 @@
         <m:sSub>
           <m:sSubPr>
             <m:ctrlPr>
-              <w:ins w:id="30" w:author="Teixeira, Kristina A." w:date="2020-09-13T18:50:00Z">
+              <w:ins w:id="31" w:author="Teixeira, Kristina A." w:date="2020-09-13T18:50:00Z">
                 <w:rPr>
                   <w:rFonts w:ascii="Cambria Math" w:hAnsi="Cambria Math"/>
                 </w:rPr>
@@ -2573,7 +2600,7 @@
         <m:sSub>
           <m:sSubPr>
             <m:ctrlPr>
-              <w:ins w:id="31" w:author="Teixeira, Kristina A." w:date="2020-09-13T18:50:00Z">
+              <w:ins w:id="32" w:author="Teixeira, Kristina A." w:date="2020-09-13T18:50:00Z">
                 <w:rPr>
                   <w:rFonts w:ascii="Cambria Math" w:hAnsi="Cambria Math"/>
                 </w:rPr>
@@ -2695,16 +2722,16 @@
       <w:r>
         <w:t xml:space="preserve"> month period during the summer (wet season) at HKK. At two of the higher-latitude temperate sites (HF and Zofin), temperatures were most influential during late winter/ early spring. </w:t>
       </w:r>
-      <w:commentRangeStart w:id="32"/>
+      <w:commentRangeStart w:id="33"/>
       <w:r>
         <w:t>There were also a few instances where previous growing season conditions had the strongest influence</w:t>
       </w:r>
-      <w:commentRangeEnd w:id="32"/>
+      <w:commentRangeEnd w:id="33"/>
       <w:r>
         <w:rPr>
           <w:rStyle w:val="CommentReference"/>
         </w:rPr>
-        <w:commentReference w:id="32"/>
+        <w:commentReference w:id="33"/>
       </w:r>
       <w:r>
         <w:t>.</w:t>
@@ -2714,7 +2741,7 @@
       <w:pPr>
         <w:pStyle w:val="CaptionedFigure"/>
       </w:pPr>
-      <w:commentRangeStart w:id="33"/>
+      <w:commentRangeStart w:id="34"/>
       <w:r>
         <w:rPr>
           <w:noProof/>
@@ -2761,12 +2788,12 @@
           </wp:inline>
         </w:drawing>
       </w:r>
-      <w:commentRangeEnd w:id="33"/>
+      <w:commentRangeEnd w:id="34"/>
       <w:r>
         <w:rPr>
           <w:rStyle w:val="CommentReference"/>
         </w:rPr>
-        <w:commentReference w:id="33"/>
+        <w:commentReference w:id="34"/>
       </w:r>
     </w:p>
     <w:p>
@@ -3027,7 +3054,7 @@
       <w:r>
         <w:t>). In #</w:t>
       </w:r>
-      <w:commentRangeStart w:id="34"/>
+      <w:commentRangeStart w:id="35"/>
       <w:r>
         <w:t xml:space="preserve">cases, </w:t>
       </w:r>
@@ -3040,12 +3067,12 @@
       <w:r>
         <w:t xml:space="preserve"> identified the same climate variable but different (sometimes overlapping) time windows</w:t>
       </w:r>
-      <w:commentRangeEnd w:id="34"/>
+      <w:commentRangeEnd w:id="35"/>
       <w:r>
         <w:rPr>
           <w:rStyle w:val="CommentReference"/>
         </w:rPr>
-        <w:commentReference w:id="34"/>
+        <w:commentReference w:id="35"/>
       </w:r>
       <w:r>
         <w:t xml:space="preserve">. In </w:t>
@@ -3140,7 +3167,7 @@
       <w:pPr>
         <w:pStyle w:val="CaptionedFigure"/>
       </w:pPr>
-      <w:commentRangeStart w:id="35"/>
+      <w:commentRangeStart w:id="36"/>
       <w:r>
         <w:rPr>
           <w:noProof/>
@@ -3188,12 +3215,12 @@
           </wp:inline>
         </w:drawing>
       </w:r>
-      <w:commentRangeEnd w:id="35"/>
+      <w:commentRangeEnd w:id="36"/>
       <w:r>
         <w:rPr>
           <w:rStyle w:val="CommentReference"/>
         </w:rPr>
-        <w:commentReference w:id="35"/>
+        <w:commentReference w:id="36"/>
       </w:r>
     </w:p>
     <w:p>
@@ -3286,38 +3313,6 @@
       </w:r>
       <w:r>
         <w:t>). Specifically, a temperature term was included in the best model for # of # site-species combinations, with at least one polynomial term significant for #, and both for #. Among the relationships with at least one significant term, responses shifted from near-universally negative below 40</w:t>
-      </w:r>
-      <m:oMath>
-        <m:sSup>
-          <m:sSupPr>
-            <m:ctrlPr>
-              <w:ins w:id="36" w:author="Teixeira, Kristina A." w:date="2020-09-13T18:50:00Z">
-                <w:rPr>
-                  <w:rFonts w:ascii="Cambria Math" w:hAnsi="Cambria Math"/>
-                </w:rPr>
-              </w:ins>
-            </m:ctrlPr>
-          </m:sSupPr>
-          <m:e>
-            <m:r>
-              <w:rPr>
-                <w:rFonts w:ascii="Cambria Math" w:hAnsi="Cambria Math"/>
-              </w:rPr>
-              <m:t>​</m:t>
-            </m:r>
-          </m:e>
-          <m:sup>
-            <m:r>
-              <w:rPr>
-                <w:rFonts w:ascii="Cambria Math" w:hAnsi="Cambria Math"/>
-              </w:rPr>
-              <m:t>∘</m:t>
-            </m:r>
-          </m:sup>
-        </m:sSup>
-      </m:oMath>
-      <w:r>
-        <w:t xml:space="preserve"> latitude (exception: AFXY at HKK) to positive above 45</w:t>
       </w:r>
       <m:oMath>
         <m:sSup>
@@ -3349,7 +3344,7 @@
         </m:sSup>
       </m:oMath>
       <w:r>
-        <w:t xml:space="preserve"> latitude. Harvard Forest, at 42.5</w:t>
+        <w:t xml:space="preserve"> latitude (exception: AFXY at HKK) to positive above 45</w:t>
       </w:r>
       <m:oMath>
         <m:sSup>
@@ -3381,6 +3376,38 @@
         </m:sSup>
       </m:oMath>
       <w:r>
+        <w:t xml:space="preserve"> latitude. Harvard Forest, at 42.5</w:t>
+      </w:r>
+      <m:oMath>
+        <m:sSup>
+          <m:sSupPr>
+            <m:ctrlPr>
+              <w:ins w:id="39" w:author="Teixeira, Kristina A." w:date="2020-09-13T18:50:00Z">
+                <w:rPr>
+                  <w:rFonts w:ascii="Cambria Math" w:hAnsi="Cambria Math"/>
+                </w:rPr>
+              </w:ins>
+            </m:ctrlPr>
+          </m:sSupPr>
+          <m:e>
+            <m:r>
+              <w:rPr>
+                <w:rFonts w:ascii="Cambria Math" w:hAnsi="Cambria Math"/>
+              </w:rPr>
+              <m:t>​</m:t>
+            </m:r>
+          </m:e>
+          <m:sup>
+            <m:r>
+              <w:rPr>
+                <w:rFonts w:ascii="Cambria Math" w:hAnsi="Cambria Math"/>
+              </w:rPr>
+              <m:t>∘</m:t>
+            </m:r>
+          </m:sup>
+        </m:sSup>
+      </m:oMath>
+      <w:r>
         <w:t xml:space="preserve"> N, exhibited a mix of responses. </w:t>
       </w:r>
       <w:r>
@@ -3398,19 +3425,19 @@
         </w:rPr>
         <w:t>(</w:t>
       </w:r>
-      <w:commentRangeStart w:id="39"/>
+      <w:commentRangeStart w:id="40"/>
       <w:r>
         <w:rPr>
           <w:i/>
         </w:rPr>
         <w:t>Note that Scotty Creek was previously positive, later shifted negative</w:t>
       </w:r>
-      <w:commentRangeEnd w:id="39"/>
+      <w:commentRangeEnd w:id="40"/>
       <w:r>
         <w:rPr>
           <w:rStyle w:val="CommentReference"/>
         </w:rPr>
-        <w:commentReference w:id="39"/>
+        <w:commentReference w:id="40"/>
       </w:r>
       <w:r>
         <w:rPr>
@@ -3467,19 +3494,19 @@
         </w:rPr>
         <w:t xml:space="preserve">All three </w:t>
       </w:r>
-      <w:commentRangeStart w:id="40"/>
+      <w:commentRangeStart w:id="41"/>
       <w:r>
         <w:rPr>
           <w:b/>
         </w:rPr>
         <w:t>growth</w:t>
       </w:r>
-      <w:commentRangeEnd w:id="40"/>
+      <w:commentRangeEnd w:id="41"/>
       <w:r>
         <w:rPr>
           <w:rStyle w:val="CommentReference"/>
         </w:rPr>
-        <w:commentReference w:id="40"/>
+        <w:commentReference w:id="41"/>
       </w:r>
       <w:r>
         <w:rPr>
@@ -4198,16 +4225,16 @@
       <w:r>
         <w:t xml:space="preserve">), and </w:t>
       </w:r>
-      <w:commentRangeStart w:id="41"/>
+      <w:commentRangeStart w:id="42"/>
       <w:r>
         <w:t>SC</w:t>
       </w:r>
-      <w:commentRangeEnd w:id="41"/>
+      <w:commentRangeEnd w:id="42"/>
       <w:r>
         <w:rPr>
           <w:rStyle w:val="CommentReference"/>
         </w:rPr>
-        <w:commentReference w:id="41"/>
+        <w:commentReference w:id="42"/>
       </w:r>
       <w:r>
         <w:t xml:space="preserve"> (Fig. </w:t>
@@ -4431,7 +4458,7 @@
         <m:sSub>
           <m:sSubPr>
             <m:ctrlPr>
-              <w:ins w:id="42" w:author="Teixeira, Kristina A." w:date="2020-09-13T18:50:00Z">
+              <w:ins w:id="43" w:author="Teixeira, Kristina A." w:date="2020-09-13T18:50:00Z">
                 <w:rPr>
                   <w:rFonts w:ascii="Cambria Math" w:hAnsi="Cambria Math"/>
                 </w:rPr>
@@ -4516,11 +4543,11 @@
       <w:pPr>
         <w:pStyle w:val="Heading3"/>
       </w:pPr>
-      <w:bookmarkStart w:id="43" w:name="discussion"/>
+      <w:bookmarkStart w:id="44" w:name="discussion"/>
       <w:r>
         <w:t>Discussion</w:t>
       </w:r>
-      <w:bookmarkEnd w:id="43"/>
+      <w:bookmarkEnd w:id="44"/>
     </w:p>
     <w:p>
       <w:pPr>
@@ -4577,7 +4604,7 @@
         <m:sSub>
           <m:sSubPr>
             <m:ctrlPr>
-              <w:ins w:id="44" w:author="Teixeira, Kristina A." w:date="2020-09-13T18:50:00Z">
+              <w:ins w:id="45" w:author="Teixeira, Kristina A." w:date="2020-09-13T18:50:00Z">
                 <w:rPr>
                   <w:rFonts w:ascii="Cambria Math" w:hAnsi="Cambria Math"/>
                 </w:rPr>
@@ -4620,7 +4647,7 @@
         <m:sSub>
           <m:sSubPr>
             <m:ctrlPr>
-              <w:ins w:id="45" w:author="Teixeira, Kristina A." w:date="2020-09-13T18:50:00Z">
+              <w:ins w:id="46" w:author="Teixeira, Kristina A." w:date="2020-09-13T18:50:00Z">
                 <w:rPr>
                   <w:rFonts w:ascii="Cambria Math" w:hAnsi="Cambria Math"/>
                 </w:rPr>
@@ -4667,16 +4694,16 @@
       <w:r>
         <w:t xml:space="preserve">temperature sensitivity shifts from neg in warm climates to positive in cold climates </w:t>
       </w:r>
-      <w:commentRangeStart w:id="46"/>
+      <w:commentRangeStart w:id="47"/>
       <w:r>
         <w:t>(although Sniderhan &amp; Baltzer (2016) shows that the effect shifted to negative as warming progressed)</w:t>
       </w:r>
-      <w:commentRangeEnd w:id="46"/>
+      <w:commentRangeEnd w:id="47"/>
       <w:r>
         <w:rPr>
           <w:rStyle w:val="CommentReference"/>
         </w:rPr>
-        <w:commentReference w:id="46"/>
+        <w:commentReference w:id="47"/>
       </w:r>
     </w:p>
     <w:p>
@@ -5293,11 +5320,11 @@
       <w:pPr>
         <w:pStyle w:val="Heading3"/>
       </w:pPr>
-      <w:bookmarkStart w:id="47" w:name="acknowledgements"/>
+      <w:bookmarkStart w:id="48" w:name="acknowledgements"/>
       <w:r>
         <w:t>Acknowledgements</w:t>
       </w:r>
-      <w:bookmarkEnd w:id="47"/>
+      <w:bookmarkEnd w:id="48"/>
     </w:p>
     <w:p>
       <w:pPr>
@@ -5311,11 +5338,11 @@
       <w:pPr>
         <w:pStyle w:val="Heading3"/>
       </w:pPr>
-      <w:bookmarkStart w:id="48" w:name="authors-contributions"/>
+      <w:bookmarkStart w:id="49" w:name="authors-contributions"/>
       <w:r>
         <w:t>Authors’ contributions</w:t>
       </w:r>
-      <w:bookmarkEnd w:id="48"/>
+      <w:bookmarkEnd w:id="49"/>
     </w:p>
     <w:p>
       <w:pPr>
@@ -5329,18 +5356,18 @@
       <w:pPr>
         <w:pStyle w:val="Heading3"/>
       </w:pPr>
-      <w:bookmarkStart w:id="49" w:name="references"/>
+      <w:bookmarkStart w:id="50" w:name="references"/>
       <w:r>
         <w:t>References</w:t>
       </w:r>
-      <w:bookmarkEnd w:id="49"/>
+      <w:bookmarkEnd w:id="50"/>
     </w:p>
     <w:p>
       <w:pPr>
         <w:pStyle w:val="Bibliography"/>
       </w:pPr>
-      <w:bookmarkStart w:id="50" w:name="ref-alfaro-sanchez_growth_2017"/>
-      <w:bookmarkStart w:id="51" w:name="refs"/>
+      <w:bookmarkStart w:id="51" w:name="ref-alfaro-sanchez_growth_2017"/>
+      <w:bookmarkStart w:id="52" w:name="refs"/>
       <w:r>
         <w:t xml:space="preserve">Alfaro-Sánchez, R., Muller-Landau, H. C., Wright, S. J., &amp; Camarero, J. J. (2017). Growth and reproduction respond differently to climate in three Neotropical tree species. </w:t>
       </w:r>
@@ -5375,8 +5402,8 @@
       <w:pPr>
         <w:pStyle w:val="Bibliography"/>
       </w:pPr>
-      <w:bookmarkStart w:id="52" w:name="X7472afe191c4e6f910d2bf0bfbf82e114a2f267"/>
-      <w:bookmarkEnd w:id="50"/>
+      <w:bookmarkStart w:id="53" w:name="X7472afe191c4e6f910d2bf0bfbf82e114a2f267"/>
+      <w:bookmarkEnd w:id="51"/>
       <w:r>
         <w:t>Anderson-Teixeira, K., Gonzalez, B., ForestGEO, McGregor, I., Gonzalez-Akre, E., RHelcoski, … Terrell, A. (2020, July). Forestgeo/Climate: Pre-release for collaborative review. Zenodo. doi:</w:t>
       </w:r>
@@ -5393,8 +5420,8 @@
       <w:pPr>
         <w:pStyle w:val="Bibliography"/>
       </w:pPr>
-      <w:bookmarkStart w:id="53" w:name="X9500a36d1b54456ba99312b61e732f214f264df"/>
-      <w:bookmarkEnd w:id="52"/>
+      <w:bookmarkStart w:id="54" w:name="X9500a36d1b54456ba99312b61e732f214f264df"/>
+      <w:bookmarkEnd w:id="53"/>
       <w:r>
         <w:t xml:space="preserve">Anderson-Teixeira, K. J., Davies, S. J., Bennett, A. C., Gonzalez-Akre, E. B., Muller-Landau, H. C., Joseph Wright, S., … Zimmerman, J. (2015). CTFS-ForestGEO: A worldwide network monitoring forests in an era of global change. </w:t>
       </w:r>
@@ -5429,8 +5456,8 @@
       <w:pPr>
         <w:pStyle w:val="Bibliography"/>
       </w:pPr>
-      <w:bookmarkStart w:id="54" w:name="ref-anderson-teixeira_size-related_2015"/>
-      <w:bookmarkEnd w:id="53"/>
+      <w:bookmarkStart w:id="55" w:name="ref-anderson-teixeira_size-related_2015"/>
+      <w:bookmarkEnd w:id="54"/>
       <w:r>
         <w:lastRenderedPageBreak/>
         <w:t xml:space="preserve">Anderson-Teixeira, K. J., McGarvey, J. C., Muller-Landau, H. C., Park, J. Y., Gonzalez-Akre, E. B., Herrmann, V., … McShea, W. J. (2015). Size-related scaling of tree form and function in a mixed-age forest. </w:t>
@@ -5466,8 +5493,8 @@
       <w:pPr>
         <w:pStyle w:val="Bibliography"/>
       </w:pPr>
-      <w:bookmarkStart w:id="55" w:name="ref-baker_suppression_2006"/>
-      <w:bookmarkEnd w:id="54"/>
+      <w:bookmarkStart w:id="56" w:name="ref-baker_suppression_2006"/>
+      <w:bookmarkEnd w:id="55"/>
       <w:r>
         <w:t xml:space="preserve">Baker, P. J., &amp; Bunyavejchewin, S. (2006). Suppression, release and canopy recruitment in five tree species from a seasonal tropical forest in western Thailand. </w:t>
       </w:r>
@@ -5502,8 +5529,8 @@
       <w:pPr>
         <w:pStyle w:val="Bibliography"/>
       </w:pPr>
-      <w:bookmarkStart w:id="56" w:name="ref-banbury_morgan_global_nodate"/>
-      <w:bookmarkEnd w:id="55"/>
+      <w:bookmarkStart w:id="57" w:name="ref-banbury_morgan_global_nodate"/>
+      <w:bookmarkEnd w:id="56"/>
       <w:r>
         <w:t xml:space="preserve">Banbury Morgan, B., Herrmann, V., Kunert, N., Bond-Lamberty, B., Muller-Landau, H. C., &amp; Anderson-Teixeira, K. J. (n.d.). Global patterns of forest autotrophic carbon fluxes. </w:t>
       </w:r>
@@ -5521,8 +5548,8 @@
       <w:pPr>
         <w:pStyle w:val="Bibliography"/>
       </w:pPr>
-      <w:bookmarkStart w:id="57" w:name="ref-bennett_larger_2015"/>
-      <w:bookmarkEnd w:id="56"/>
+      <w:bookmarkStart w:id="58" w:name="ref-bennett_larger_2015"/>
+      <w:bookmarkEnd w:id="57"/>
       <w:r>
         <w:t xml:space="preserve">Bennett, A. C., McDowell, N. G., Allen, C. D., &amp; Anderson-Teixeira, K. J. (2015). Larger trees suffer most during drought in forests worldwide. </w:t>
       </w:r>
@@ -5557,8 +5584,8 @@
       <w:pPr>
         <w:pStyle w:val="Bibliography"/>
       </w:pPr>
-      <w:bookmarkStart w:id="58" w:name="ref-brown_toward_2004"/>
-      <w:bookmarkEnd w:id="57"/>
+      <w:bookmarkStart w:id="59" w:name="ref-brown_toward_2004"/>
+      <w:bookmarkEnd w:id="58"/>
       <w:r>
         <w:t xml:space="preserve">Brown, J. H., Gillooly, J. F., Allen, A. P., Savage, V. M., &amp; West, G. B. (2004). Toward a Metabolic Theory of Ecology. </w:t>
       </w:r>
@@ -5593,8 +5620,8 @@
       <w:pPr>
         <w:pStyle w:val="Bibliography"/>
       </w:pPr>
-      <w:bookmarkStart w:id="59" w:name="ref-cailleret_synthesis_2017"/>
-      <w:bookmarkEnd w:id="58"/>
+      <w:bookmarkStart w:id="60" w:name="ref-cailleret_synthesis_2017"/>
+      <w:bookmarkEnd w:id="59"/>
       <w:r>
         <w:t xml:space="preserve">Cailleret, M., Jansen, S., Robert, E. M. R., Desoto, L., Aakala, T., Antos, J. A., … Martínez‐Vilalta, J. (2017). A synthesis of radial growth patterns preceding tree mortality. </w:t>
       </w:r>
@@ -5629,8 +5656,8 @@
       <w:pPr>
         <w:pStyle w:val="Bibliography"/>
       </w:pPr>
-      <w:bookmarkStart w:id="60" w:name="ref-charney_observed_2016"/>
-      <w:bookmarkEnd w:id="59"/>
+      <w:bookmarkStart w:id="61" w:name="ref-charney_observed_2016"/>
+      <w:bookmarkEnd w:id="60"/>
       <w:r>
         <w:t xml:space="preserve">Charney, N. D., Babst, F., Poulter, B., Record, S., Trouet, V. M., Frank, D., … Evans, M. E. K. (2016). Observed forest sensitivity to climate implies large changes in 21st century North American forest growth. </w:t>
       </w:r>
@@ -5665,8 +5692,8 @@
       <w:pPr>
         <w:pStyle w:val="Bibliography"/>
       </w:pPr>
-      <w:bookmarkStart w:id="61" w:name="ref-desoto_low_2020"/>
-      <w:bookmarkEnd w:id="60"/>
+      <w:bookmarkStart w:id="62" w:name="ref-desoto_low_2020"/>
+      <w:bookmarkEnd w:id="61"/>
       <w:r>
         <w:t xml:space="preserve">DeSoto, L., Cailleret, M., Sterck, F., Jansen, S., Kramer, K., Robert, E. M. R., … Martínez-Vilalta, J. (2020). Low growth resilience to drought is related to future mortality risk in trees. </w:t>
       </w:r>
@@ -5701,8 +5728,8 @@
       <w:pPr>
         <w:pStyle w:val="Bibliography"/>
       </w:pPr>
-      <w:bookmarkStart w:id="62" w:name="ref-foster_predicting_2016"/>
-      <w:bookmarkEnd w:id="61"/>
+      <w:bookmarkStart w:id="63" w:name="ref-foster_predicting_2016"/>
+      <w:bookmarkEnd w:id="62"/>
       <w:r>
         <w:t xml:space="preserve">Foster, J. R., Finley, A. O., D’Amato, A. W., Bradford, J. B., &amp; Banerjee, S. (2016). Predicting tree biomass growth in the temperate–boreal ecotone: Is tree size, age, competition, or climate response most important? </w:t>
       </w:r>
@@ -5737,8 +5764,8 @@
       <w:pPr>
         <w:pStyle w:val="Bibliography"/>
       </w:pPr>
-      <w:bookmarkStart w:id="63" w:name="ref-friedlingstein_climatecarbon_2006"/>
-      <w:bookmarkEnd w:id="62"/>
+      <w:bookmarkStart w:id="64" w:name="ref-friedlingstein_climatecarbon_2006"/>
+      <w:bookmarkEnd w:id="63"/>
       <w:r>
         <w:t xml:space="preserve">Friedlingstein, P., Cox, P., Betts, R., Bopp, L., Bloh, W. von, Brovkin, V., … Zeng, N. (2006). Climate–Carbon Cycle Feedback Analysis: Results from the C4MIP Model Intercomparison. </w:t>
       </w:r>
@@ -5773,8 +5800,8 @@
       <w:pPr>
         <w:pStyle w:val="Bibliography"/>
       </w:pPr>
-      <w:bookmarkStart w:id="64" w:name="ref-graumlich_long-term_1989"/>
-      <w:bookmarkEnd w:id="63"/>
+      <w:bookmarkStart w:id="65" w:name="ref-graumlich_long-term_1989"/>
+      <w:bookmarkEnd w:id="64"/>
       <w:r>
         <w:t xml:space="preserve">Graumlich, L. J., Brubaker, L. B., &amp; Grier, C. C. (1989). Long-Term Trends in Forest Net Primary Productivity: Cascade Mountains, Washington. </w:t>
       </w:r>
@@ -5809,8 +5836,8 @@
       <w:pPr>
         <w:pStyle w:val="Bibliography"/>
       </w:pPr>
-      <w:bookmarkStart w:id="65" w:name="ref-harris_updated_2014"/>
-      <w:bookmarkEnd w:id="64"/>
+      <w:bookmarkStart w:id="66" w:name="ref-harris_updated_2014"/>
+      <w:bookmarkEnd w:id="65"/>
       <w:r>
         <w:t xml:space="preserve">Harris, I., Jones, P. D., Osborn, T. J., &amp; Lister, D. H. (2014). Updated high-resolution grids of monthly climatic observations - the CRU TS3.10 Dataset: UPDATED HIGH-RESOLUTION GRIDS OF MONTHLY CLIMATIC OBSERVATIONS. </w:t>
       </w:r>
@@ -5845,8 +5872,8 @@
       <w:pPr>
         <w:pStyle w:val="Bibliography"/>
       </w:pPr>
-      <w:bookmarkStart w:id="66" w:name="ref-harris_version_2020"/>
-      <w:bookmarkEnd w:id="65"/>
+      <w:bookmarkStart w:id="67" w:name="ref-harris_version_2020"/>
+      <w:bookmarkEnd w:id="66"/>
       <w:r>
         <w:lastRenderedPageBreak/>
         <w:t xml:space="preserve">Harris, I., Osborn, T. J., Jones, P., &amp; Lister, D. (2020). Version 4 of the CRU TS monthly high-resolution gridded multivariate climate dataset. </w:t>
@@ -5882,8 +5909,8 @@
       <w:pPr>
         <w:pStyle w:val="Bibliography"/>
       </w:pPr>
-      <w:bookmarkStart w:id="67" w:name="ref-helcoski_growing_2019"/>
-      <w:bookmarkEnd w:id="66"/>
+      <w:bookmarkStart w:id="68" w:name="ref-helcoski_growing_2019"/>
+      <w:bookmarkEnd w:id="67"/>
       <w:r>
         <w:t xml:space="preserve">Helcoski, R., Tepley, A. J., Pederson, N., McGarvey, J. C., Meakem, V., Herrmann, V., … Anderson‐Teixeira, K. J. (2019). Growing season moisture drives interannual variation in woody productivity of a temperate deciduous forest. </w:t>
       </w:r>
@@ -5918,8 +5945,8 @@
       <w:pPr>
         <w:pStyle w:val="Bibliography"/>
       </w:pPr>
-      <w:bookmarkStart w:id="68" w:name="ref-klesse_sampling_2018"/>
-      <w:bookmarkEnd w:id="67"/>
+      <w:bookmarkStart w:id="69" w:name="ref-klesse_sampling_2018"/>
+      <w:bookmarkEnd w:id="68"/>
       <w:r>
         <w:t xml:space="preserve">Klesse, S., DeRose, R. J., Guiterman, C. H., Lynch, A. M., O’Connor, C. D., Shaw, J. D., &amp; Evans, M. E. K. (2018). Sampling bias overestimates climate change impacts on forest growth in the southwestern United States. </w:t>
       </w:r>
@@ -5954,8 +5981,8 @@
       <w:pPr>
         <w:pStyle w:val="Bibliography"/>
       </w:pPr>
-      <w:bookmarkStart w:id="69" w:name="ref-kumarathunge_acclimation_2019"/>
-      <w:bookmarkEnd w:id="68"/>
+      <w:bookmarkStart w:id="70" w:name="ref-kumarathunge_acclimation_2019"/>
+      <w:bookmarkEnd w:id="69"/>
       <w:r>
         <w:t xml:space="preserve">Kumarathunge, D. P., Medlyn, B. E., Drake, J. E., Tjoelker, M. G., Aspinwall, M. J., Battaglia, M., … Way, D. A. (2019). Acclimation and adaptation components of the temperature dependence of plant photosynthesis at the global scale. </w:t>
       </w:r>
@@ -5990,8 +6017,8 @@
       <w:pPr>
         <w:pStyle w:val="Bibliography"/>
       </w:pPr>
-      <w:bookmarkStart w:id="70" w:name="ref-mathias_disentangling_2018"/>
-      <w:bookmarkEnd w:id="69"/>
+      <w:bookmarkStart w:id="71" w:name="ref-mathias_disentangling_2018"/>
+      <w:bookmarkEnd w:id="70"/>
       <w:r>
         <w:t xml:space="preserve">Mathias, J. M., &amp; Thomas, R. B. (2018). Disentangling the effects of acidic air pollution, atmospheric CO </w:t>
       </w:r>
@@ -5999,7 +6026,7 @@
         <m:sSub>
           <m:sSubPr>
             <m:ctrlPr>
-              <w:ins w:id="71" w:author="Teixeira, Kristina A." w:date="2020-09-13T18:50:00Z">
+              <w:ins w:id="72" w:author="Teixeira, Kristina A." w:date="2020-09-13T18:50:00Z">
                 <w:rPr>
                   <w:rFonts w:ascii="Cambria Math" w:hAnsi="Cambria Math"/>
                 </w:rPr>
@@ -6058,8 +6085,8 @@
       <w:pPr>
         <w:pStyle w:val="Bibliography"/>
       </w:pPr>
-      <w:bookmarkStart w:id="72" w:name="ref-maxwell_declining_2016"/>
-      <w:bookmarkEnd w:id="70"/>
+      <w:bookmarkStart w:id="73" w:name="ref-maxwell_declining_2016"/>
+      <w:bookmarkEnd w:id="71"/>
       <w:r>
         <w:t xml:space="preserve">Maxwell, J. T., Harley, G. L., &amp; Robeson, S. M. (2016). On the declining relationship between tree growth and climate in the Midwest United States: The fading drought signal. </w:t>
       </w:r>
@@ -6094,8 +6121,8 @@
       <w:pPr>
         <w:pStyle w:val="Bibliography"/>
       </w:pPr>
-      <w:bookmarkStart w:id="73" w:name="ref-mcdowell_pervasive_2020"/>
-      <w:bookmarkEnd w:id="72"/>
+      <w:bookmarkStart w:id="74" w:name="ref-mcdowell_pervasive_2020"/>
+      <w:bookmarkEnd w:id="73"/>
       <w:r>
         <w:t xml:space="preserve">McDowell, N. G., Allen, C. D., Anderson-Teixeira, K., Aukema, B. H., Bond-Lamberty, B., Chini, L., … Xu, C. (2020). Pervasive shifts in forest dynamics in a changing world. </w:t>
       </w:r>
@@ -6130,8 +6157,8 @@
       <w:pPr>
         <w:pStyle w:val="Bibliography"/>
       </w:pPr>
-      <w:bookmarkStart w:id="74" w:name="ref-mcgregor_tree_nodate"/>
-      <w:bookmarkEnd w:id="73"/>
+      <w:bookmarkStart w:id="75" w:name="ref-mcgregor_tree_nodate"/>
+      <w:bookmarkEnd w:id="74"/>
       <w:r>
         <w:t xml:space="preserve">McGregor, I., Helcoski, R., Kunert, N., Tepley, A. J., Gonzalez-Akre, E. B., Herrmann, V., … Anderson-Teixeira, K. J. (n.d.). Tree height and drought tolerance traits shape growth responses across droughts in a temperate broadleaf forest. </w:t>
       </w:r>
@@ -6149,8 +6176,8 @@
       <w:pPr>
         <w:pStyle w:val="Bibliography"/>
       </w:pPr>
-      <w:bookmarkStart w:id="75" w:name="ref-muller-landau_testing_2006"/>
-      <w:bookmarkEnd w:id="74"/>
+      <w:bookmarkStart w:id="76" w:name="ref-muller-landau_testing_2006"/>
+      <w:bookmarkEnd w:id="75"/>
       <w:r>
         <w:t xml:space="preserve">Muller-Landau, H. C., Condit, R. S., Chave, J., Thomas, S. C., Bohlman, S. A., Bunyavejchewin, S., … Kiratiprayoon, S. (2006). Testing metabolic ecology theory for allometric scaling of tree size, growth and mortality in tropical forests. </w:t>
       </w:r>
@@ -6185,8 +6212,8 @@
       <w:pPr>
         <w:pStyle w:val="Bibliography"/>
       </w:pPr>
-      <w:bookmarkStart w:id="76" w:name="ref-paton_barro_2019"/>
-      <w:bookmarkEnd w:id="75"/>
+      <w:bookmarkStart w:id="77" w:name="ref-paton_barro_2019"/>
+      <w:bookmarkEnd w:id="76"/>
       <w:r>
         <w:t>Paton, S. (2019). Barro Colorado Island, Clearing_Precipitation, manual. doi:</w:t>
       </w:r>
@@ -6203,8 +6230,8 @@
       <w:pPr>
         <w:pStyle w:val="Bibliography"/>
       </w:pPr>
-      <w:bookmarkStart w:id="77" w:name="ref-peters_detecting_2015"/>
-      <w:bookmarkEnd w:id="76"/>
+      <w:bookmarkStart w:id="78" w:name="ref-peters_detecting_2015"/>
+      <w:bookmarkEnd w:id="77"/>
       <w:r>
         <w:t xml:space="preserve">Peters, R. L., Groenendijk, P., Vlam, M., &amp; Zuidema, P. A. (2015). Detecting long‐term growth trends using tree rings: A critical evaluation of methods. </w:t>
       </w:r>
@@ -6239,8 +6266,8 @@
       <w:pPr>
         <w:pStyle w:val="Bibliography"/>
       </w:pPr>
-      <w:bookmarkStart w:id="78" w:name="ref-van_de_pol_identifying_2016"/>
-      <w:bookmarkEnd w:id="77"/>
+      <w:bookmarkStart w:id="79" w:name="ref-van_de_pol_identifying_2016"/>
+      <w:bookmarkEnd w:id="78"/>
       <w:r>
         <w:lastRenderedPageBreak/>
         <w:t xml:space="preserve">Pol, M. van de, Bailey, L. D., McLean, N., Rijsdijk, L., Lawson, C. R., &amp; Brouwer, L. (2016). Identifying the best climatic predictors in ecology and evolution. </w:t>
@@ -6276,8 +6303,8 @@
       <w:pPr>
         <w:pStyle w:val="Bibliography"/>
       </w:pPr>
-      <w:bookmarkStart w:id="79" w:name="ref-rayback_dendroecological_2020"/>
-      <w:bookmarkEnd w:id="78"/>
+      <w:bookmarkStart w:id="80" w:name="ref-rayback_dendroecological_2020"/>
+      <w:bookmarkEnd w:id="79"/>
       <w:r>
         <w:t xml:space="preserve">Rayback, S. A., Duncan, J. A., Schaberg, P. G., Kosiba, A. M., Hansen, C. F., &amp; Murakami, P. F. (2020). The DendroEcological Network: A cyberinfrastructure for the storage, discovery and sharing of tree-ring and associated ecological data. </w:t>
       </w:r>
@@ -6312,8 +6339,8 @@
       <w:pPr>
         <w:pStyle w:val="Bibliography"/>
       </w:pPr>
-      <w:bookmarkStart w:id="80" w:name="ref-rejoumechain_biomass_2017"/>
-      <w:bookmarkEnd w:id="79"/>
+      <w:bookmarkStart w:id="81" w:name="ref-rejoumechain_biomass_2017"/>
+      <w:bookmarkEnd w:id="80"/>
       <w:r>
         <w:t xml:space="preserve">Réjou‐Méchain, M., Tanguy, A., Piponiot, C., Chave, J., &amp; Hérault, B. (2017). Biomass: An r package for estimating above-ground biomass and its uncertainty in tropical forests. </w:t>
       </w:r>
@@ -6348,8 +6375,8 @@
       <w:pPr>
         <w:pStyle w:val="Bibliography"/>
       </w:pPr>
-      <w:bookmarkStart w:id="81" w:name="ref-sniderhan_growth_2016"/>
-      <w:bookmarkEnd w:id="80"/>
+      <w:bookmarkStart w:id="82" w:name="ref-sniderhan_growth_2016"/>
+      <w:bookmarkEnd w:id="81"/>
       <w:r>
         <w:t xml:space="preserve">Sniderhan, A. E., &amp; Baltzer, J. L. (2016). Growth dynamics of black spruce ( </w:t>
       </w:r>
@@ -6393,8 +6420,8 @@
       <w:pPr>
         <w:pStyle w:val="Bibliography"/>
       </w:pPr>
-      <w:bookmarkStart w:id="82" w:name="ref-stephenson_rate_2014"/>
-      <w:bookmarkEnd w:id="81"/>
+      <w:bookmarkStart w:id="83" w:name="ref-stephenson_rate_2014"/>
+      <w:bookmarkEnd w:id="82"/>
       <w:r>
         <w:t xml:space="preserve">Stephenson, N. L., Das, A. J., Condit, R., Russo, S. E., Baker, P. J., Beckman, N. G., … Zavala, M. A. (2014). Rate of tree carbon accumulation increases continuously with tree size. </w:t>
       </w:r>
@@ -6429,8 +6456,8 @@
       <w:pPr>
         <w:pStyle w:val="Bibliography"/>
       </w:pPr>
-      <w:bookmarkStart w:id="83" w:name="ref-sullivan_long-term_2020"/>
-      <w:bookmarkEnd w:id="82"/>
+      <w:bookmarkStart w:id="84" w:name="ref-sullivan_long-term_2020"/>
+      <w:bookmarkEnd w:id="83"/>
       <w:r>
         <w:t xml:space="preserve">Sullivan, M. J. P., Lewis, S. L., Affum-Baffoe, K., Castilho, C., Costa, F., Sanchez, A. C., … Phillips, O. L. (2020). Long-term thermal sensitivity of Earth’s tropical forests. </w:t>
       </w:r>
@@ -6465,8 +6492,8 @@
       <w:pPr>
         <w:pStyle w:val="Bibliography"/>
       </w:pPr>
-      <w:bookmarkStart w:id="84" w:name="ref-teets_linking_2018"/>
-      <w:bookmarkEnd w:id="83"/>
+      <w:bookmarkStart w:id="85" w:name="ref-teets_linking_2018"/>
+      <w:bookmarkEnd w:id="84"/>
       <w:r>
         <w:t xml:space="preserve">Teets, A., Fraver, S., Hollinger, D. Y., Weiskittel, A. R., Seymour, R. S., &amp; Richardson, A. D. (2018). Linking annual tree growth with eddy-flux measures of net ecosystem productivity across twenty years of observation in a mixed conifer forest. </w:t>
       </w:r>
@@ -6501,8 +6528,8 @@
       <w:pPr>
         <w:pStyle w:val="Bibliography"/>
       </w:pPr>
-      <w:bookmarkStart w:id="85" w:name="ref-teets_quantifying_2018"/>
-      <w:bookmarkEnd w:id="84"/>
+      <w:bookmarkStart w:id="86" w:name="ref-teets_quantifying_2018"/>
+      <w:bookmarkEnd w:id="85"/>
       <w:r>
         <w:t xml:space="preserve">Teets, A., Fraver, S., Weiskittel, A. R., &amp; Hollinger, D. Y. (2018). Quantifying climate-growth relationships at the stand level in a mature mixed-species conifer forest. </w:t>
       </w:r>
@@ -6537,8 +6564,8 @@
       <w:pPr>
         <w:pStyle w:val="Bibliography"/>
       </w:pPr>
-      <w:bookmarkStart w:id="86" w:name="ref-tolwinski-ward_bayesian_2013"/>
-      <w:bookmarkEnd w:id="85"/>
+      <w:bookmarkStart w:id="87" w:name="ref-tolwinski-ward_bayesian_2013"/>
+      <w:bookmarkEnd w:id="86"/>
       <w:r>
         <w:t xml:space="preserve">Tolwinski-Ward, S. E., Anchukaitis, K. J., &amp; Evans, M. N. (2013). Bayesian parameter estimation and interpretation for an intermediate model of tree-ring width. </w:t>
       </w:r>
@@ -6573,8 +6600,8 @@
       <w:pPr>
         <w:pStyle w:val="Bibliography"/>
       </w:pPr>
-      <w:bookmarkStart w:id="87" w:name="ref-tumajer_increasing_2017"/>
-      <w:bookmarkEnd w:id="86"/>
+      <w:bookmarkStart w:id="88" w:name="ref-tumajer_increasing_2017"/>
+      <w:bookmarkEnd w:id="87"/>
       <w:r>
         <w:t xml:space="preserve">Tumajer, J., Altman, J., Štěpánek, P., Treml, V., Doležal, J., &amp; Cienciala, E. (2017). Increasing moisture limitation of Norway spruce in Central Europe revealed by forward modelling of tree growth in tree-ring network. </w:t>
       </w:r>
@@ -6609,8 +6636,8 @@
       <w:pPr>
         <w:pStyle w:val="Bibliography"/>
       </w:pPr>
-      <w:bookmarkStart w:id="88" w:name="ref-vlam_temperature_2014"/>
-      <w:bookmarkEnd w:id="87"/>
+      <w:bookmarkStart w:id="89" w:name="ref-vlam_temperature_2014"/>
+      <w:bookmarkEnd w:id="88"/>
       <w:r>
         <w:t xml:space="preserve">Vlam, M., Baker, P. J., Bunyavejchewin, S., &amp; Zuidema, P. A. (2014). Temperature and rainfall strongly drive temporal growth variation in Asian tropical forest trees. </w:t>
       </w:r>
@@ -6645,8 +6672,8 @@
       <w:pPr>
         <w:pStyle w:val="Bibliography"/>
       </w:pPr>
-      <w:bookmarkStart w:id="89" w:name="ref-walker_integrating_nodate"/>
-      <w:bookmarkEnd w:id="88"/>
+      <w:bookmarkStart w:id="90" w:name="ref-walker_integrating_nodate"/>
+      <w:bookmarkEnd w:id="89"/>
       <w:r>
         <w:lastRenderedPageBreak/>
         <w:t xml:space="preserve">Walker, A. P., Kauwe, M. G. D., Bastos, A., Belmecheri, S., Georgiou, K., Keeling, R., … Zuidema, P. A. (n.d.). Integrating the evidence for a terrestrial carbon sink caused by increasing atmospheric CO2. </w:t>
@@ -6677,8 +6704,8 @@
           <w:t>10.1111/nph.16866</w:t>
         </w:r>
       </w:hyperlink>
-      <w:bookmarkEnd w:id="51"/>
-      <w:bookmarkEnd w:id="89"/>
+      <w:bookmarkEnd w:id="52"/>
+      <w:bookmarkEnd w:id="90"/>
     </w:p>
     <w:sectPr>
       <w:pgSz w:w="12240" w:h="15840"/>
@@ -6695,6 +6722,9 @@
     <w:p>
       <w:pPr>
         <w:pStyle w:val="CommentText"/>
+        <w:rPr>
+          <w:highlight w:val="yellow"/>
+        </w:rPr>
       </w:pPr>
       <w:r>
         <w:rPr>
@@ -6703,12 +6733,18 @@
         <w:annotationRef/>
       </w:r>
       <w:r>
+        <w:rPr>
+          <w:highlight w:val="yellow"/>
+        </w:rPr>
         <w:t>Biology Department, Wilfrid Laurier University, 75 University Ave W, Waterloo, ON, N2L 3C5</w:t>
       </w:r>
     </w:p>
     <w:p>
       <w:pPr>
         <w:pStyle w:val="CommentText"/>
+        <w:rPr>
+          <w:highlight w:val="yellow"/>
+        </w:rPr>
       </w:pPr>
     </w:p>
     <w:p>
@@ -6716,11 +6752,22 @@
         <w:pStyle w:val="CommentText"/>
       </w:pPr>
       <w:r>
-        <w:t>Same address for Anastasia Sniderhan</w:t>
-      </w:r>
+        <w:rPr>
+          <w:highlight w:val="yellow"/>
+        </w:rPr>
+        <w:t xml:space="preserve">Same address for Anastasia </w:t>
+      </w:r>
+      <w:proofErr w:type="spellStart"/>
+      <w:r>
+        <w:rPr>
+          <w:highlight w:val="yellow"/>
+        </w:rPr>
+        <w:t>Sniderhan</w:t>
+      </w:r>
+      <w:proofErr w:type="spellEnd"/>
     </w:p>
   </w:comment>
-  <w:comment w:id="5" w:author="Jennifer Baltzer" w:date="2020-09-13T16:09:00Z" w:initials="MOU">
+  <w:comment w:id="6" w:author="Jennifer Baltzer" w:date="2020-09-13T16:09:00Z" w:initials="MOU">
     <w:p>
       <w:pPr>
         <w:pStyle w:val="CommentText"/>
@@ -6732,11 +6779,17 @@
         <w:annotationRef/>
       </w:r>
       <w:r>
-        <w:t xml:space="preserve">I like the structure of the introduction. It is very clear and flows well. </w:t>
+        <w:rPr>
+          <w:highlight w:val="yellow"/>
+        </w:rPr>
+        <w:t>I like the structure of the introduction. It is very clear and flows well.</w:t>
+      </w:r>
+      <w:r>
+        <w:t xml:space="preserve"> </w:t>
       </w:r>
     </w:p>
   </w:comment>
-  <w:comment w:id="8" w:author="Jennifer Baltzer" w:date="2020-09-11T16:35:00Z" w:initials="MOU">
+  <w:comment w:id="9" w:author="Jennifer Baltzer" w:date="2020-09-11T16:35:00Z" w:initials="MOU">
     <w:p>
       <w:pPr>
         <w:pStyle w:val="CommentText"/>
@@ -6748,14 +6801,20 @@
         <w:annotationRef/>
       </w:r>
       <w:r>
+        <w:rPr>
+          <w:highlight w:val="yellow"/>
+        </w:rPr>
         <w:t>And in fact, many studies constrain sampling to only larger size classe</w:t>
       </w:r>
       <w:r>
+        <w:rPr>
+          <w:highlight w:val="yellow"/>
+        </w:rPr>
         <w:t>s.</w:t>
       </w:r>
     </w:p>
   </w:comment>
-  <w:comment w:id="10" w:author="Jennifer Baltzer" w:date="2020-09-11T16:38:00Z" w:initials="MOU">
+  <w:comment w:id="11" w:author="Jennifer Baltzer" w:date="2020-09-11T16:38:00Z" w:initials="MOU">
     <w:p>
       <w:pPr>
         <w:pStyle w:val="CommentText"/>
@@ -6771,7 +6830,7 @@
       </w:r>
     </w:p>
   </w:comment>
-  <w:comment w:id="14" w:author="Jennifer Baltzer" w:date="2020-09-13T13:15:00Z" w:initials="MOU">
+  <w:comment w:id="15" w:author="Jennifer Baltzer" w:date="2020-09-13T13:15:00Z" w:initials="MOU">
     <w:p>
       <w:pPr>
         <w:pStyle w:val="CommentText"/>
@@ -6783,9 +6842,15 @@
         <w:annotationRef/>
       </w:r>
       <w:r>
+        <w:rPr>
+          <w:highlight w:val="yellow"/>
+        </w:rPr>
         <w:t xml:space="preserve">Amazing </w:t>
       </w:r>
       <w:r>
+        <w:rPr>
+          <w:highlight w:val="yellow"/>
+        </w:rPr>
         <w:sym w:font="Wingdings" w:char="F04A"/>
       </w:r>
       <w:r>
@@ -6793,7 +6858,7 @@
       </w:r>
     </w:p>
   </w:comment>
-  <w:comment w:id="17" w:author="Jennifer Baltzer" w:date="2020-09-13T13:16:00Z" w:initials="MOU">
+  <w:comment w:id="18" w:author="Jennifer Baltzer" w:date="2020-09-13T13:16:00Z" w:initials="MOU">
     <w:p>
       <w:pPr>
         <w:pStyle w:val="CommentText"/>
@@ -6815,7 +6880,7 @@
       </w:r>
     </w:p>
   </w:comment>
-  <w:comment w:id="26" w:author="Jennifer Baltzer" w:date="2020-09-13T14:32:00Z" w:initials="MOU">
+  <w:comment w:id="27" w:author="Jennifer Baltzer" w:date="2020-09-13T14:32:00Z" w:initials="MOU">
     <w:p>
       <w:pPr>
         <w:pStyle w:val="CommentText"/>
@@ -6844,7 +6909,7 @@
       </w:r>
     </w:p>
   </w:comment>
-  <w:comment w:id="27" w:author="Jennifer Baltzer" w:date="2020-09-13T13:57:00Z" w:initials="MOU">
+  <w:comment w:id="28" w:author="Jennifer Baltzer" w:date="2020-09-13T13:57:00Z" w:initials="MOU">
     <w:p>
       <w:pPr>
         <w:pStyle w:val="CommentText"/>
@@ -6903,7 +6968,7 @@
       </w:r>
     </w:p>
   </w:comment>
-  <w:comment w:id="32" w:author="Jennifer Baltzer" w:date="2020-09-13T14:41:00Z" w:initials="MOU">
+  <w:comment w:id="33" w:author="Jennifer Baltzer" w:date="2020-09-13T14:41:00Z" w:initials="MOU">
     <w:p>
       <w:pPr>
         <w:pStyle w:val="CommentText"/>
@@ -6928,7 +6993,7 @@
       </w:r>
     </w:p>
   </w:comment>
-  <w:comment w:id="33" w:author="Jennifer Baltzer" w:date="2020-09-13T15:04:00Z" w:initials="MOU">
+  <w:comment w:id="34" w:author="Jennifer Baltzer" w:date="2020-09-13T15:04:00Z" w:initials="MOU">
     <w:p>
       <w:pPr>
         <w:pStyle w:val="CommentText"/>
@@ -6972,7 +7037,7 @@
       </w:r>
     </w:p>
   </w:comment>
-  <w:comment w:id="34" w:author="Jennifer Baltzer" w:date="2020-09-13T15:13:00Z" w:initials="MOU">
+  <w:comment w:id="35" w:author="Jennifer Baltzer" w:date="2020-09-13T15:13:00Z" w:initials="MOU">
     <w:p>
       <w:pPr>
         <w:pStyle w:val="CommentText"/>
@@ -6988,7 +7053,7 @@
       </w:r>
     </w:p>
   </w:comment>
-  <w:comment w:id="35" w:author="Jennifer Baltzer" w:date="2020-09-13T14:45:00Z" w:initials="MOU">
+  <w:comment w:id="36" w:author="Jennifer Baltzer" w:date="2020-09-13T14:45:00Z" w:initials="MOU">
     <w:p>
       <w:pPr>
         <w:pStyle w:val="CommentText"/>
@@ -7000,7 +7065,15 @@
         <w:annotationRef/>
       </w:r>
       <w:r>
-        <w:t xml:space="preserve">I think to make this figure stand alone you need to give a better description of how to interpret the x axis. Even having read through the paper I am not totally sure. I think I am interpreting correctly that for Scotty the previous year’s summer precip is important and the current year’s July temps are important. You will also probably want to think about using a colorblind-friendly color scheme for this </w:t>
+        <w:t xml:space="preserve">I think to make this figure </w:t>
+      </w:r>
+      <w:proofErr w:type="spellStart"/>
+      <w:r>
+        <w:t>stand alone</w:t>
+      </w:r>
+      <w:proofErr w:type="spellEnd"/>
+      <w:r>
+        <w:t xml:space="preserve"> you need to give a better description of how to interpret the x axis. Even having read through the paper I am not totally sure. I think I am interpreting correctly that for Scotty the previous year’s summer precip is important and the current year’s July temps are important. You will also probably want to think about using a colorblind-friendly color scheme for this </w:t>
       </w:r>
       <w:r>
         <w:t xml:space="preserve">and other </w:t>
@@ -7016,7 +7089,7 @@
       </w:r>
     </w:p>
   </w:comment>
-  <w:comment w:id="39" w:author="Jennifer Baltzer" w:date="2020-09-13T15:20:00Z" w:initials="MOU">
+  <w:comment w:id="40" w:author="Jennifer Baltzer" w:date="2020-09-13T15:20:00Z" w:initials="MOU">
     <w:p>
       <w:pPr>
         <w:pStyle w:val="CommentText"/>
@@ -7032,7 +7105,7 @@
       </w:r>
     </w:p>
   </w:comment>
-  <w:comment w:id="40" w:author="Jennifer Baltzer" w:date="2020-09-13T15:23:00Z" w:initials="MOU">
+  <w:comment w:id="41" w:author="Jennifer Baltzer" w:date="2020-09-13T15:23:00Z" w:initials="MOU">
     <w:p>
       <w:pPr>
         <w:pStyle w:val="CommentText"/>
@@ -7048,7 +7121,7 @@
       </w:r>
     </w:p>
   </w:comment>
-  <w:comment w:id="41" w:author="Jennifer Baltzer" w:date="2020-09-13T15:32:00Z" w:initials="MOU">
+  <w:comment w:id="42" w:author="Jennifer Baltzer" w:date="2020-09-13T15:32:00Z" w:initials="MOU">
     <w:p>
       <w:pPr>
         <w:pStyle w:val="CommentText"/>
@@ -7063,11 +7136,35 @@
         <w:t xml:space="preserve">This surprises me. </w:t>
       </w:r>
       <w:r>
-        <w:t>We have found negative responses to temps, analyzing the data in different ways (Sniderhan and Baltzer 2016; Sniderhan et al. in press). Maybe worth a chat? Maybe simply due to the use of different variables?</w:t>
+        <w:t>We have found negative responses to temps, analyzing the data in different ways (</w:t>
+      </w:r>
+      <w:proofErr w:type="spellStart"/>
+      <w:r>
+        <w:t>Sniderhan</w:t>
+      </w:r>
+      <w:proofErr w:type="spellEnd"/>
+      <w:r>
+        <w:t xml:space="preserve"> and </w:t>
+      </w:r>
+      <w:proofErr w:type="spellStart"/>
+      <w:r>
+        <w:t>Baltzer</w:t>
+      </w:r>
+      <w:proofErr w:type="spellEnd"/>
+      <w:r>
+        <w:t xml:space="preserve"> 2016; </w:t>
+      </w:r>
+      <w:proofErr w:type="spellStart"/>
+      <w:r>
+        <w:t>Sniderhan</w:t>
+      </w:r>
+      <w:proofErr w:type="spellEnd"/>
+      <w:r>
+        <w:t xml:space="preserve"> et al. in press). Maybe worth a chat? Maybe simply due to the use of different variables?</w:t>
       </w:r>
     </w:p>
   </w:comment>
-  <w:comment w:id="46" w:author="Jennifer Baltzer" w:date="2020-09-13T15:37:00Z" w:initials="MOU">
+  <w:comment w:id="47" w:author="Jennifer Baltzer" w:date="2020-09-13T15:37:00Z" w:initials="MOU">
     <w:p>
       <w:pPr>
         <w:pStyle w:val="CommentText"/>
@@ -7081,8 +7178,13 @@
       <w:r>
         <w:t xml:space="preserve">But remember that this links with another change in the environment: Changing permafrost. In Ana’s most recent paper we show that this is resulting in drought stress as demonstrated by tree ring isotopes. So maybe worth mentioning that in areas where climate drivers are resulting in other changes, there may be indirect impacts that alter the expected trajectories (indeed, this has been implicated in signals of decreasing NDVI in boreal systems). Also worth looking at </w:t>
       </w:r>
-      <w:r>
-        <w:t xml:space="preserve">Xanthe </w:t>
+      <w:proofErr w:type="spellStart"/>
+      <w:r>
+        <w:t>Xanthe</w:t>
+      </w:r>
+      <w:proofErr w:type="spellEnd"/>
+      <w:r>
+        <w:t xml:space="preserve"> </w:t>
       </w:r>
       <w:r>
         <w:t xml:space="preserve">Walker et al. 2015 </w:t>
@@ -7112,7 +7214,15 @@
         <w:pStyle w:val="CommentText"/>
       </w:pPr>
       <w:r>
-        <w:t xml:space="preserve">I am sure that there are other situations (e.g., pests outbreaks, fungal pathogens) that lead to an indirect impact of climate on growth, possibly in unexpected directions. So that could be a nice piece to highlight here. Sites where we see trends that don’t match expectations are likely candidates for more complex dynamics that require a bit more unpacking.  </w:t>
+        <w:t xml:space="preserve">I am sure that there are other situations (e.g., </w:t>
+      </w:r>
+      <w:proofErr w:type="gramStart"/>
+      <w:r>
+        <w:t>pests</w:t>
+      </w:r>
+      <w:proofErr w:type="gramEnd"/>
+      <w:r>
+        <w:t xml:space="preserve"> outbreaks, fungal pathogens) that lead to an indirect impact of climate on growth, possibly in unexpected directions. So that could be a nice piece to highlight here. Sites where we see trends that don’t match expectations are likely candidates for more complex dynamics that require a bit more unpacking.  </w:t>
       </w:r>
     </w:p>
   </w:comment>
